--- a/Assignments/EECS 391 HW 1.docx
+++ b/Assignments/EECS 391 HW 1.docx
@@ -7699,8 +7699,6 @@
       <w:r>
         <w:t>Give the name of the algorithm that results from each of the following cases:</w:t>
       </w:r>
-      <w:bookmarkStart w:id="0" w:name="_GoBack"/>
-      <w:bookmarkEnd w:id="0"/>
     </w:p>
     <w:p>
       <w:pPr>
@@ -7852,25 +7850,7 @@
         <w:t xml:space="preserve"> </w:t>
       </w:r>
       <w:r>
-        <w:t>In simulated annealing,</w:t>
-      </w:r>
-      <w:r>
-        <w:t xml:space="preserve"> successor</w:t>
-      </w:r>
-      <w:r>
-        <w:t xml:space="preserve"> moves are chosen at random</w:t>
-      </w:r>
-      <w:r>
-        <w:t xml:space="preserve">. If a move decreases the cost (i.e. is better than the current state), it is selected </w:t>
-      </w:r>
-      <w:r>
-        <w:t>and mo</w:t>
-      </w:r>
-      <w:r>
-        <w:t>ves that increase the cost (i.e. they are worse than the current state) are selected</w:t>
-      </w:r>
-      <w:r>
-        <w:t xml:space="preserve"> with probability </w:t>
+        <w:t xml:space="preserve">In simulated annealing, successor moves are chosen at random. If a move decreases the cost (i.e. is better than the current state), it is selected and moves that increase the cost (i.e. they are worse than the current state) are selected with probability </w:t>
       </w:r>
       <m:oMath>
         <m:sSup>
@@ -7961,13 +7941,13 @@
         <w:t xml:space="preserve"> </w:t>
       </w:r>
       <w:r>
+        <w:t xml:space="preserve">a </w:t>
+      </w:r>
+      <w:r>
         <w:rPr>
           <w:b/>
         </w:rPr>
-        <w:t>stochastic hill climbing search</w:t>
-      </w:r>
-      <w:r>
-        <w:t>.</w:t>
+        <w:t>random walk.</w:t>
       </w:r>
       <w:r>
         <w:t xml:space="preserve"> </w:t>
@@ -8007,13 +7987,7 @@
         <w:rPr>
           <w:rFonts w:eastAsiaTheme="minorEastAsia"/>
         </w:rPr>
-        <w:t>.</w:t>
-      </w:r>
-      <w:r>
-        <w:rPr>
-          <w:rFonts w:eastAsiaTheme="minorEastAsia"/>
-        </w:rPr>
-        <w:t xml:space="preserve"> If T = </w:t>
+        <w:t xml:space="preserve">. If T = </w:t>
       </w:r>
       <w:r>
         <w:rPr>
@@ -8039,6 +8013,8 @@
         </w:rPr>
         <w:t xml:space="preserve"> purely random. </w:t>
       </w:r>
+      <w:bookmarkStart w:id="0" w:name="_GoBack"/>
+      <w:bookmarkEnd w:id="0"/>
     </w:p>
     <w:p>
       <w:pPr>
